--- a/docker/docmosis/templates/Small Claims.docx
+++ b/docker/docmosis/templates/Small Claims.docx
@@ -167,7 +167,6 @@
               </w:rPr>
               <w:t>&lt;</w:t>
             </w:r>
-            <w:proofErr w:type="spellStart"/>
             <w:r>
               <w:rPr>
                 <w:rFonts w:ascii="Arial" w:hAnsi="Arial" w:cs="Arial"/>
@@ -176,7 +175,6 @@
               </w:rPr>
               <w:t>caseNumber</w:t>
             </w:r>
-            <w:proofErr w:type="spellEnd"/>
             <w:r>
               <w:rPr>
                 <w:rFonts w:ascii="Arial" w:hAnsi="Arial" w:cs="Arial"/>
@@ -251,7 +249,6 @@
               </w:rPr>
               <w:t>&lt;</w:t>
             </w:r>
-            <w:proofErr w:type="spellStart"/>
             <w:r>
               <w:rPr>
                 <w:rFonts w:ascii="Arial" w:hAnsi="Arial" w:cs="Arial"/>
@@ -260,7 +257,6 @@
               </w:rPr>
               <w:t>creationDate</w:t>
             </w:r>
-            <w:proofErr w:type="spellEnd"/>
             <w:r>
               <w:rPr>
                 <w:rFonts w:ascii="Arial" w:hAnsi="Arial" w:cs="Arial"/>
@@ -422,139 +418,95 @@
           <w:sz w:val="24"/>
           <w:szCs w:val="24"/>
         </w:rPr>
-        <w:t>&lt;</w:t>
-      </w:r>
-      <w:r>
-        <w:rPr>
-          <w:rFonts w:ascii="Arial" w:hAnsi="Arial" w:cs="Arial"/>
-          <w:sz w:val="24"/>
-          <w:szCs w:val="24"/>
-        </w:rPr>
-        <w:t>&lt;</w:t>
-      </w:r>
-      <w:r>
-        <w:rPr>
-          <w:rFonts w:ascii="Arial" w:hAnsi="Arial" w:cs="Arial"/>
-          <w:sz w:val="24"/>
-          <w:szCs w:val="24"/>
-        </w:rPr>
-        <w:t>claimant</w:t>
-      </w:r>
-      <w:r>
-        <w:rPr>
-          <w:rFonts w:ascii="Arial" w:hAnsi="Arial" w:cs="Arial"/>
-          <w:sz w:val="24"/>
-          <w:szCs w:val="24"/>
-        </w:rPr>
-        <w:t>&gt;</w:t>
-      </w:r>
-      <w:r>
-        <w:rPr>
-          <w:rFonts w:ascii="Arial" w:hAnsi="Arial" w:cs="Arial"/>
-          <w:sz w:val="24"/>
-          <w:szCs w:val="24"/>
-        </w:rPr>
-        <w:t xml:space="preserve">&gt;                     </w:t>
-      </w:r>
-      <w:r>
-        <w:rPr>
-          <w:rFonts w:ascii="Arial" w:hAnsi="Arial" w:cs="Arial"/>
-          <w:sz w:val="24"/>
-          <w:szCs w:val="24"/>
-        </w:rPr>
-        <w:t>&lt;</w:t>
-      </w:r>
-      <w:r>
-        <w:rPr>
-          <w:rFonts w:ascii="Arial" w:hAnsi="Arial" w:cs="Arial"/>
-          <w:sz w:val="24"/>
-          <w:szCs w:val="24"/>
-        </w:rPr>
-        <w:t>&lt;</w:t>
-      </w:r>
-      <w:proofErr w:type="spellStart"/>
-      <w:r>
-        <w:rPr>
-          <w:rFonts w:ascii="Arial" w:hAnsi="Arial" w:cs="Arial"/>
-          <w:sz w:val="24"/>
-          <w:szCs w:val="24"/>
-        </w:rPr>
-        <w:t>nthC</w:t>
-      </w:r>
-      <w:r>
-        <w:rPr>
-          <w:rFonts w:ascii="Arial" w:hAnsi="Arial" w:cs="Arial"/>
-          <w:sz w:val="24"/>
-          <w:szCs w:val="24"/>
-        </w:rPr>
-        <w:t>laimant</w:t>
-      </w:r>
-      <w:proofErr w:type="spellEnd"/>
-      <w:r>
-        <w:rPr>
-          <w:rFonts w:ascii="Arial" w:hAnsi="Arial" w:cs="Arial"/>
-          <w:sz w:val="24"/>
-          <w:szCs w:val="24"/>
-        </w:rPr>
-        <w:t>&gt;</w:t>
-      </w:r>
-      <w:r>
-        <w:rPr>
-          <w:rFonts w:ascii="Arial" w:hAnsi="Arial" w:cs="Arial"/>
-          <w:sz w:val="24"/>
-          <w:szCs w:val="24"/>
-        </w:rPr>
-        <w:t>&gt;</w:t>
-      </w:r>
-      <w:r>
-        <w:rPr>
-          <w:rFonts w:ascii="Arial" w:hAnsi="Arial" w:cs="Arial"/>
-          <w:sz w:val="24"/>
-          <w:szCs w:val="24"/>
-        </w:rPr>
-        <w:t xml:space="preserve">                    Reference number: </w:t>
-      </w:r>
-      <w:r>
-        <w:rPr>
-          <w:rFonts w:ascii="Arial" w:hAnsi="Arial" w:cs="Arial"/>
-          <w:sz w:val="24"/>
-          <w:szCs w:val="24"/>
-        </w:rPr>
-        <w:t>&lt;</w:t>
-      </w:r>
-      <w:r>
-        <w:rPr>
-          <w:rFonts w:ascii="Arial" w:hAnsi="Arial" w:cs="Arial"/>
-          <w:sz w:val="24"/>
-          <w:szCs w:val="24"/>
-        </w:rPr>
-        <w:t>&lt;</w:t>
-      </w:r>
-      <w:proofErr w:type="spellStart"/>
-      <w:r>
-        <w:rPr>
-          <w:rFonts w:ascii="Arial" w:hAnsi="Arial" w:cs="Arial"/>
-          <w:sz w:val="24"/>
-          <w:szCs w:val="24"/>
-        </w:rPr>
-        <w:t>claimantReference</w:t>
-      </w:r>
-      <w:proofErr w:type="spellEnd"/>
-      <w:r>
-        <w:rPr>
-          <w:rFonts w:ascii="Arial" w:hAnsi="Arial" w:cs="Arial"/>
-          <w:sz w:val="24"/>
-          <w:szCs w:val="24"/>
-        </w:rPr>
-        <w:t>&gt;</w:t>
-      </w:r>
-      <w:r>
-        <w:rPr>
-          <w:rFonts w:ascii="Arial" w:hAnsi="Arial" w:cs="Arial"/>
-          <w:sz w:val="24"/>
-          <w:szCs w:val="24"/>
-        </w:rPr>
-        <w:t>&gt;</w:t>
+        <w:t>&lt;&lt;claimant&gt;&gt;                     1</w:t>
+      </w:r>
+      <w:r>
+        <w:rPr>
+          <w:rFonts w:ascii="Arial" w:hAnsi="Arial" w:cs="Arial"/>
+          <w:sz w:val="24"/>
+          <w:szCs w:val="24"/>
+          <w:vertAlign w:val="superscript"/>
+        </w:rPr>
+        <w:t>st</w:t>
+      </w:r>
+      <w:r>
+        <w:rPr>
+          <w:rFonts w:ascii="Arial" w:hAnsi="Arial" w:cs="Arial"/>
+          <w:sz w:val="24"/>
+          <w:szCs w:val="24"/>
+        </w:rPr>
+        <w:t xml:space="preserve"> Claimant                    Reference number: &lt;&lt;claimantReference&gt;&gt;</w:t>
+      </w:r>
+    </w:p>
+    <w:p>
+      <w:pPr>
+        <w:spacing w:line="240" w:lineRule="auto"/>
+        <w:rPr>
+          <w:rFonts w:ascii="Arial" w:hAnsi="Arial" w:cs="Arial"/>
+          <w:sz w:val="24"/>
+          <w:szCs w:val="24"/>
+        </w:rPr>
+      </w:pPr>
+      <w:r>
+        <w:rPr>
+          <w:rFonts w:ascii="Arial" w:hAnsi="Arial" w:cs="Arial"/>
+          <w:sz w:val="24"/>
+          <w:szCs w:val="24"/>
+        </w:rPr>
+        <w:t>&lt;&lt;cs_claimant2exists&gt;&gt;</w:t>
+      </w:r>
+    </w:p>
+    <w:p>
+      <w:pPr>
+        <w:spacing w:line="240" w:lineRule="auto"/>
+        <w:rPr>
+          <w:rFonts w:ascii="Arial" w:hAnsi="Arial" w:cs="Arial"/>
+          <w:sz w:val="24"/>
+          <w:szCs w:val="24"/>
+        </w:rPr>
+      </w:pPr>
+      <w:r>
+        <w:rPr>
+          <w:rFonts w:ascii="Arial" w:hAnsi="Arial" w:cs="Arial"/>
+          <w:sz w:val="24"/>
+          <w:szCs w:val="24"/>
+        </w:rPr>
+        <w:t>&lt;&lt;claimant2&gt;&gt;                      2</w:t>
+      </w:r>
+      <w:r>
+        <w:rPr>
+          <w:rFonts w:ascii="Arial" w:hAnsi="Arial" w:cs="Arial"/>
+          <w:sz w:val="24"/>
+          <w:szCs w:val="24"/>
+          <w:vertAlign w:val="superscript"/>
+        </w:rPr>
+        <w:t>nd</w:t>
+      </w:r>
+      <w:r>
+        <w:rPr>
+          <w:rFonts w:ascii="Arial" w:hAnsi="Arial" w:cs="Arial"/>
+          <w:sz w:val="24"/>
+          <w:szCs w:val="24"/>
+        </w:rPr>
+        <w:t xml:space="preserve"> Claimant                   Reference number: &lt;&lt;claimantReference2&gt;&gt;</w:t>
+      </w:r>
+    </w:p>
+    <w:p>
+      <w:pPr>
+        <w:spacing w:line="240" w:lineRule="auto"/>
+        <w:rPr>
+          <w:rFonts w:ascii="Arial" w:hAnsi="Arial" w:cs="Arial"/>
+          <w:sz w:val="24"/>
+          <w:szCs w:val="24"/>
+        </w:rPr>
+      </w:pPr>
+      <w:r>
+        <w:rPr>
+          <w:rFonts w:ascii="Arial" w:hAnsi="Arial" w:cs="Arial"/>
+          <w:sz w:val="24"/>
+          <w:szCs w:val="24"/>
+        </w:rPr>
+        <w:t>&lt;&lt;es_claimant2exists&gt;&gt;</w:t>
       </w:r>
     </w:p>
     <w:p>
@@ -575,134 +527,26 @@
           <w:sz w:val="24"/>
           <w:szCs w:val="24"/>
         </w:rPr>
-        <w:t>&lt;</w:t>
-      </w:r>
-      <w:r>
-        <w:rPr>
-          <w:rFonts w:ascii="Arial" w:hAnsi="Arial" w:cs="Arial"/>
-          <w:sz w:val="24"/>
-          <w:szCs w:val="24"/>
-        </w:rPr>
-        <w:t>&lt;</w:t>
-      </w:r>
-      <w:r>
-        <w:rPr>
-          <w:rFonts w:ascii="Arial" w:hAnsi="Arial" w:cs="Arial"/>
-          <w:sz w:val="24"/>
-          <w:szCs w:val="24"/>
-        </w:rPr>
-        <w:t>defendant</w:t>
-      </w:r>
-      <w:r>
-        <w:rPr>
-          <w:rFonts w:ascii="Arial" w:hAnsi="Arial" w:cs="Arial"/>
-          <w:sz w:val="24"/>
-          <w:szCs w:val="24"/>
-        </w:rPr>
-        <w:t>&gt;</w:t>
-      </w:r>
-      <w:r>
-        <w:rPr>
-          <w:rFonts w:ascii="Arial" w:hAnsi="Arial" w:cs="Arial"/>
-          <w:sz w:val="24"/>
-          <w:szCs w:val="24"/>
-        </w:rPr>
-        <w:t>&gt;                     &lt;</w:t>
-      </w:r>
-      <w:r>
-        <w:rPr>
-          <w:rFonts w:ascii="Arial" w:hAnsi="Arial" w:cs="Arial"/>
-          <w:sz w:val="24"/>
-          <w:szCs w:val="24"/>
-        </w:rPr>
-        <w:t>&lt;</w:t>
-      </w:r>
-      <w:proofErr w:type="spellStart"/>
-      <w:r>
-        <w:rPr>
-          <w:rFonts w:ascii="Arial" w:hAnsi="Arial" w:cs="Arial"/>
-          <w:sz w:val="24"/>
-          <w:szCs w:val="24"/>
-        </w:rPr>
-        <w:t>nthD</w:t>
-      </w:r>
-      <w:r>
-        <w:rPr>
-          <w:rFonts w:ascii="Arial" w:hAnsi="Arial" w:cs="Arial"/>
-          <w:sz w:val="24"/>
-          <w:szCs w:val="24"/>
-        </w:rPr>
-        <w:t>efendant</w:t>
-      </w:r>
-      <w:proofErr w:type="spellEnd"/>
-      <w:r>
-        <w:rPr>
-          <w:rFonts w:ascii="Arial" w:hAnsi="Arial" w:cs="Arial"/>
-          <w:sz w:val="24"/>
-          <w:szCs w:val="24"/>
-        </w:rPr>
-        <w:t>&gt;</w:t>
-      </w:r>
-      <w:r>
-        <w:rPr>
-          <w:rFonts w:ascii="Arial" w:hAnsi="Arial" w:cs="Arial"/>
-          <w:sz w:val="24"/>
-          <w:szCs w:val="24"/>
-        </w:rPr>
-        <w:t>&gt;</w:t>
-      </w:r>
-      <w:r>
-        <w:rPr>
-          <w:rFonts w:ascii="Arial" w:hAnsi="Arial" w:cs="Arial"/>
-          <w:sz w:val="24"/>
-          <w:szCs w:val="24"/>
-        </w:rPr>
-        <w:t xml:space="preserve">                 Reference number: </w:t>
-      </w:r>
-      <w:r>
-        <w:rPr>
-          <w:rFonts w:ascii="Arial" w:hAnsi="Arial" w:cs="Arial"/>
-          <w:sz w:val="24"/>
-          <w:szCs w:val="24"/>
-        </w:rPr>
-        <w:t>&lt;</w:t>
-      </w:r>
-      <w:r>
-        <w:rPr>
-          <w:rFonts w:ascii="Arial" w:hAnsi="Arial" w:cs="Arial"/>
-          <w:sz w:val="24"/>
-          <w:szCs w:val="24"/>
-        </w:rPr>
-        <w:t>&lt;</w:t>
-      </w:r>
-      <w:proofErr w:type="spellStart"/>
-      <w:r>
-        <w:rPr>
-          <w:rFonts w:ascii="Arial" w:hAnsi="Arial" w:cs="Arial"/>
-          <w:sz w:val="24"/>
-          <w:szCs w:val="24"/>
-        </w:rPr>
-        <w:t>defendantReference</w:t>
-      </w:r>
-      <w:proofErr w:type="spellEnd"/>
-      <w:r>
-        <w:rPr>
-          <w:rFonts w:ascii="Arial" w:hAnsi="Arial" w:cs="Arial"/>
-          <w:sz w:val="24"/>
-          <w:szCs w:val="24"/>
-        </w:rPr>
-        <w:t>&gt;</w:t>
-      </w:r>
-      <w:r>
-        <w:rPr>
-          <w:rFonts w:ascii="Arial" w:hAnsi="Arial" w:cs="Arial"/>
-          <w:sz w:val="24"/>
-          <w:szCs w:val="24"/>
-        </w:rPr>
-        <w:t>&gt;</w:t>
-      </w:r>
-    </w:p>
-    <w:bookmarkEnd w:id="1"/>
+        <w:t>&lt;&lt;defendant&gt;&gt;                     1</w:t>
+      </w:r>
+      <w:r>
+        <w:rPr>
+          <w:rFonts w:ascii="Arial" w:hAnsi="Arial" w:cs="Arial"/>
+          <w:sz w:val="24"/>
+          <w:szCs w:val="24"/>
+          <w:vertAlign w:val="superscript"/>
+        </w:rPr>
+        <w:t>st</w:t>
+      </w:r>
+      <w:r>
+        <w:rPr>
+          <w:rFonts w:ascii="Arial" w:hAnsi="Arial" w:cs="Arial"/>
+          <w:sz w:val="24"/>
+          <w:szCs w:val="24"/>
+        </w:rPr>
+        <w:t xml:space="preserve"> Defendant                 Reference number: &lt;&lt;defendantReference&gt;&gt;</w:t>
+      </w:r>
+    </w:p>
     <w:p>
       <w:pPr>
         <w:pBdr>
@@ -715,12 +559,93 @@
           <w:szCs w:val="24"/>
         </w:rPr>
       </w:pPr>
-    </w:p>
-    <w:p>
-      <w:pPr>
+      <w:r>
+        <w:rPr>
+          <w:rFonts w:ascii="Arial" w:hAnsi="Arial" w:cs="Arial"/>
+          <w:sz w:val="24"/>
+          <w:szCs w:val="24"/>
+        </w:rPr>
+        <w:t>&lt;&lt;cs_defendant2exists&gt;&gt;</w:t>
+      </w:r>
+    </w:p>
+    <w:p>
+      <w:pPr>
+        <w:pBdr>
+          <w:bottom w:val="single" w:sz="6" w:space="1" w:color="auto"/>
+        </w:pBdr>
         <w:spacing w:line="240" w:lineRule="auto"/>
         <w:rPr>
           <w:rFonts w:ascii="Arial" w:hAnsi="Arial" w:cs="Arial"/>
+          <w:sz w:val="24"/>
+          <w:szCs w:val="24"/>
+        </w:rPr>
+      </w:pPr>
+      <w:r>
+        <w:rPr>
+          <w:rFonts w:ascii="Arial" w:hAnsi="Arial" w:cs="Arial"/>
+          <w:sz w:val="24"/>
+          <w:szCs w:val="24"/>
+        </w:rPr>
+        <w:t>&lt;&lt;defendant2&gt;&gt;                     2</w:t>
+      </w:r>
+      <w:r>
+        <w:rPr>
+          <w:rFonts w:ascii="Arial" w:hAnsi="Arial" w:cs="Arial"/>
+          <w:sz w:val="24"/>
+          <w:szCs w:val="24"/>
+          <w:vertAlign w:val="superscript"/>
+        </w:rPr>
+        <w:t>nd</w:t>
+      </w:r>
+      <w:r>
+        <w:rPr>
+          <w:rFonts w:ascii="Arial" w:hAnsi="Arial" w:cs="Arial"/>
+          <w:sz w:val="24"/>
+          <w:szCs w:val="24"/>
+        </w:rPr>
+        <w:t xml:space="preserve"> Defendant                 Reference number: &lt;&lt;defendantReference2&gt;&gt;</w:t>
+      </w:r>
+    </w:p>
+    <w:p>
+      <w:pPr>
+        <w:pBdr>
+          <w:bottom w:val="single" w:sz="6" w:space="1" w:color="auto"/>
+        </w:pBdr>
+        <w:spacing w:line="240" w:lineRule="auto"/>
+        <w:rPr>
+          <w:rFonts w:ascii="Arial" w:hAnsi="Arial" w:cs="Arial"/>
+          <w:sz w:val="24"/>
+          <w:szCs w:val="24"/>
+        </w:rPr>
+      </w:pPr>
+      <w:r>
+        <w:rPr>
+          <w:rFonts w:ascii="Arial" w:hAnsi="Arial" w:cs="Arial"/>
+          <w:sz w:val="24"/>
+          <w:szCs w:val="24"/>
+        </w:rPr>
+        <w:t>&lt;&lt;es_defendant2exists&gt;&gt;</w:t>
+      </w:r>
+      <w:bookmarkEnd w:id="1"/>
+    </w:p>
+    <w:p>
+      <w:pPr>
+        <w:pBdr>
+          <w:bottom w:val="single" w:sz="6" w:space="1" w:color="auto"/>
+        </w:pBdr>
+        <w:spacing w:line="240" w:lineRule="auto"/>
+        <w:rPr>
+          <w:rFonts w:ascii="Arial" w:hAnsi="Arial" w:cs="Arial"/>
+          <w:sz w:val="24"/>
+          <w:szCs w:val="24"/>
+        </w:rPr>
+      </w:pPr>
+    </w:p>
+    <w:p>
+      <w:pPr>
+        <w:spacing w:line="240" w:lineRule="auto"/>
+        <w:rPr>
+          <w:rFonts w:ascii="Arial" w:hAnsi="Arial" w:cs="Arial"/>
           <w:color w:val="000000" w:themeColor="text1"/>
           <w:sz w:val="24"/>
           <w:szCs w:val="24"/>
@@ -801,9 +726,292 @@
           <w:sz w:val="24"/>
           <w:szCs w:val="24"/>
         </w:rPr>
-        <w:t xml:space="preserve">The hearing of the </w:t>
-      </w:r>
-      <w:proofErr w:type="gramStart"/>
+        <w:t xml:space="preserve">The hearing of the claimants claim will take place on </w:t>
+      </w:r>
+    </w:p>
+    <w:p>
+      <w:pPr>
+        <w:spacing w:line="240" w:lineRule="auto"/>
+        <w:rPr>
+          <w:rFonts w:ascii="Arial" w:hAnsi="Arial" w:cs="Arial"/>
+          <w:sz w:val="24"/>
+          <w:szCs w:val="24"/>
+        </w:rPr>
+      </w:pPr>
+    </w:p>
+    <w:p>
+      <w:pPr>
+        <w:spacing w:line="240" w:lineRule="auto"/>
+        <w:rPr>
+          <w:rFonts w:ascii="Arial" w:hAnsi="Arial" w:cs="Arial"/>
+          <w:sz w:val="24"/>
+          <w:szCs w:val="24"/>
+        </w:rPr>
+      </w:pPr>
+      <w:bookmarkStart w:id="3" w:name="_Hlk114667986"/>
+      <w:bookmarkStart w:id="4" w:name="_Hlk114659938"/>
+      <w:r>
+        <w:rPr>
+          <w:rFonts w:ascii="Arial" w:hAnsi="Arial" w:cs="Arial"/>
+          <w:sz w:val="24"/>
+          <w:szCs w:val="24"/>
+        </w:rPr>
+        <w:t>&lt;</w:t>
+      </w:r>
+      <w:r>
+        <w:rPr>
+          <w:rFonts w:ascii="Arial" w:hAnsi="Arial" w:cs="Arial"/>
+          <w:sz w:val="24"/>
+          <w:szCs w:val="24"/>
+        </w:rPr>
+        <w:t>&lt;hearingDate&gt;</w:t>
+      </w:r>
+      <w:r>
+        <w:rPr>
+          <w:rFonts w:ascii="Arial" w:hAnsi="Arial" w:cs="Arial"/>
+          <w:sz w:val="24"/>
+          <w:szCs w:val="24"/>
+        </w:rPr>
+        <w:t>&gt;</w:t>
+      </w:r>
+      <w:r>
+        <w:rPr>
+          <w:rFonts w:ascii="Arial" w:hAnsi="Arial" w:cs="Arial"/>
+          <w:sz w:val="24"/>
+          <w:szCs w:val="24"/>
+        </w:rPr>
+        <w:t xml:space="preserve"> </w:t>
+      </w:r>
+      <w:bookmarkEnd w:id="3"/>
+      <w:r>
+        <w:rPr>
+          <w:rFonts w:ascii="Arial" w:hAnsi="Arial" w:cs="Arial"/>
+          <w:sz w:val="24"/>
+          <w:szCs w:val="24"/>
+        </w:rPr>
+        <w:t xml:space="preserve">at </w:t>
+      </w:r>
+      <w:bookmarkStart w:id="5" w:name="_Hlk114667994"/>
+      <w:r>
+        <w:rPr>
+          <w:rFonts w:ascii="Arial" w:hAnsi="Arial" w:cs="Arial"/>
+          <w:sz w:val="24"/>
+          <w:szCs w:val="24"/>
+        </w:rPr>
+        <w:t>&lt;</w:t>
+      </w:r>
+      <w:r>
+        <w:rPr>
+          <w:rFonts w:ascii="Arial" w:hAnsi="Arial" w:cs="Arial"/>
+          <w:sz w:val="24"/>
+          <w:szCs w:val="24"/>
+        </w:rPr>
+        <w:t>&lt;hearingTime&gt;</w:t>
+      </w:r>
+      <w:r>
+        <w:rPr>
+          <w:rFonts w:ascii="Arial" w:hAnsi="Arial" w:cs="Arial"/>
+          <w:sz w:val="24"/>
+          <w:szCs w:val="24"/>
+        </w:rPr>
+        <w:t>&gt;</w:t>
+      </w:r>
+      <w:bookmarkEnd w:id="5"/>
+    </w:p>
+    <w:bookmarkEnd w:id="4"/>
+    <w:p>
+      <w:pPr>
+        <w:spacing w:line="240" w:lineRule="auto"/>
+        <w:rPr>
+          <w:rFonts w:ascii="Arial" w:hAnsi="Arial" w:cs="Arial"/>
+          <w:sz w:val="24"/>
+          <w:szCs w:val="24"/>
+        </w:rPr>
+      </w:pPr>
+      <w:r>
+        <w:rPr>
+          <w:rFonts w:ascii="Arial" w:hAnsi="Arial" w:cs="Arial"/>
+          <w:sz w:val="24"/>
+          <w:szCs w:val="24"/>
+        </w:rPr>
+        <w:t xml:space="preserve">at </w:t>
+      </w:r>
+      <w:bookmarkStart w:id="6" w:name="_Hlk114659947"/>
+      <w:r>
+        <w:rPr>
+          <w:rFonts w:ascii="Arial" w:hAnsi="Arial" w:cs="Arial"/>
+          <w:sz w:val="24"/>
+          <w:szCs w:val="24"/>
+        </w:rPr>
+        <w:t>&lt;</w:t>
+      </w:r>
+      <w:r>
+        <w:rPr>
+          <w:rFonts w:ascii="Arial" w:hAnsi="Arial" w:cs="Arial"/>
+          <w:sz w:val="24"/>
+          <w:szCs w:val="24"/>
+        </w:rPr>
+        <w:t>&lt;hearingType&gt;</w:t>
+      </w:r>
+      <w:r>
+        <w:rPr>
+          <w:rFonts w:ascii="Arial" w:hAnsi="Arial" w:cs="Arial"/>
+          <w:sz w:val="24"/>
+          <w:szCs w:val="24"/>
+        </w:rPr>
+        <w:t>&gt;</w:t>
+      </w:r>
+      <w:bookmarkEnd w:id="6"/>
+    </w:p>
+    <w:p>
+      <w:pPr>
+        <w:spacing w:line="240" w:lineRule="auto"/>
+        <w:rPr>
+          <w:rFonts w:ascii="Arial" w:hAnsi="Arial" w:cs="Arial"/>
+          <w:sz w:val="24"/>
+          <w:szCs w:val="24"/>
+        </w:rPr>
+      </w:pPr>
+      <w:r>
+        <w:rPr>
+          <w:rFonts w:ascii="Arial" w:hAnsi="Arial" w:cs="Arial"/>
+          <w:sz w:val="24"/>
+          <w:szCs w:val="24"/>
+        </w:rPr>
+        <w:t>The time estimate for the</w:t>
+      </w:r>
+      <w:r>
+        <w:rPr>
+          <w:rFonts w:ascii="Arial" w:hAnsi="Arial" w:cs="Arial"/>
+          <w:sz w:val="24"/>
+          <w:szCs w:val="24"/>
+        </w:rPr>
+        <w:t xml:space="preserve"> hearing</w:t>
+      </w:r>
+      <w:r>
+        <w:rPr>
+          <w:rFonts w:ascii="Arial" w:hAnsi="Arial" w:cs="Arial"/>
+          <w:sz w:val="24"/>
+          <w:szCs w:val="24"/>
+        </w:rPr>
+        <w:t>/trial</w:t>
+      </w:r>
+      <w:r>
+        <w:rPr>
+          <w:rFonts w:ascii="Arial" w:hAnsi="Arial" w:cs="Arial"/>
+          <w:sz w:val="24"/>
+          <w:szCs w:val="24"/>
+        </w:rPr>
+        <w:t xml:space="preserve"> </w:t>
+      </w:r>
+      <w:r>
+        <w:rPr>
+          <w:rFonts w:ascii="Arial" w:hAnsi="Arial" w:cs="Arial"/>
+          <w:sz w:val="24"/>
+          <w:szCs w:val="24"/>
+        </w:rPr>
+        <w:t>is</w:t>
+      </w:r>
+      <w:r>
+        <w:rPr>
+          <w:rFonts w:ascii="Arial" w:hAnsi="Arial" w:cs="Arial"/>
+          <w:sz w:val="24"/>
+          <w:szCs w:val="24"/>
+        </w:rPr>
+        <w:t xml:space="preserve"> </w:t>
+      </w:r>
+      <w:bookmarkStart w:id="7" w:name="_Hlk114659958"/>
+      <w:r>
+        <w:rPr>
+          <w:rFonts w:ascii="Arial" w:hAnsi="Arial" w:cs="Arial"/>
+          <w:sz w:val="24"/>
+          <w:szCs w:val="24"/>
+        </w:rPr>
+        <w:t>&lt;</w:t>
+      </w:r>
+      <w:r>
+        <w:rPr>
+          <w:rFonts w:ascii="Arial" w:hAnsi="Arial" w:cs="Arial"/>
+          <w:sz w:val="24"/>
+          <w:szCs w:val="24"/>
+        </w:rPr>
+        <w:t>&lt;hearingDuration&gt;</w:t>
+      </w:r>
+      <w:r>
+        <w:rPr>
+          <w:rFonts w:ascii="Arial" w:hAnsi="Arial" w:cs="Arial"/>
+          <w:sz w:val="24"/>
+          <w:szCs w:val="24"/>
+        </w:rPr>
+        <w:t>&gt;.</w:t>
+      </w:r>
+      <w:bookmarkEnd w:id="7"/>
+    </w:p>
+    <w:p>
+      <w:pPr>
+        <w:spacing w:line="240" w:lineRule="auto"/>
+        <w:rPr>
+          <w:rFonts w:ascii="Arial" w:hAnsi="Arial" w:cs="Arial"/>
+          <w:sz w:val="24"/>
+          <w:szCs w:val="24"/>
+        </w:rPr>
+      </w:pPr>
+    </w:p>
+    <w:p>
+      <w:pPr>
+        <w:spacing w:line="240" w:lineRule="auto"/>
+        <w:rPr>
+          <w:rFonts w:ascii="Arial" w:hAnsi="Arial" w:cs="Arial"/>
+          <w:sz w:val="24"/>
+          <w:szCs w:val="24"/>
+        </w:rPr>
+      </w:pPr>
+      <w:bookmarkStart w:id="8" w:name="_Hlk114659973"/>
+      <w:r>
+        <w:rPr>
+          <w:rFonts w:ascii="Arial" w:hAnsi="Arial" w:cs="Arial"/>
+          <w:sz w:val="24"/>
+          <w:szCs w:val="24"/>
+        </w:rPr>
+        <w:t>&lt;</w:t>
+      </w:r>
+      <w:r>
+        <w:rPr>
+          <w:rFonts w:ascii="Arial" w:hAnsi="Arial" w:cs="Arial"/>
+          <w:sz w:val="24"/>
+          <w:szCs w:val="24"/>
+        </w:rPr>
+        <w:t>&lt;additionalInfo&gt;</w:t>
+      </w:r>
+      <w:r>
+        <w:rPr>
+          <w:rFonts w:ascii="Arial" w:hAnsi="Arial" w:cs="Arial"/>
+          <w:sz w:val="24"/>
+          <w:szCs w:val="24"/>
+        </w:rPr>
+        <w:t>&gt;</w:t>
+      </w:r>
+    </w:p>
+    <w:bookmarkEnd w:id="8"/>
+    <w:p>
+      <w:pPr>
+        <w:spacing w:line="240" w:lineRule="auto"/>
+        <w:rPr>
+          <w:rFonts w:ascii="Arial" w:hAnsi="Arial" w:cs="Arial"/>
+          <w:sz w:val="24"/>
+          <w:szCs w:val="24"/>
+        </w:rPr>
+      </w:pPr>
+    </w:p>
+    <w:p>
+      <w:pPr>
+        <w:spacing w:line="240" w:lineRule="auto"/>
+        <w:rPr>
+          <w:rFonts w:ascii="Arial" w:hAnsi="Arial" w:cs="Arial"/>
+          <w:sz w:val="24"/>
+          <w:szCs w:val="24"/>
+        </w:rPr>
+      </w:pPr>
       <w:r>
         <w:rPr>
           <w:rFonts w:ascii="Arial" w:hAnsi="Arial" w:cs="Arial"/>
@@ -811,40 +1019,10 @@
           <w:sz w:val="24"/>
           <w:szCs w:val="24"/>
         </w:rPr>
-        <w:t>claimants</w:t>
-      </w:r>
-      <w:proofErr w:type="gramEnd"/>
-      <w:r>
-        <w:rPr>
-          <w:rFonts w:ascii="Arial" w:hAnsi="Arial" w:cs="Arial"/>
-          <w:color w:val="000000" w:themeColor="text1"/>
-          <w:sz w:val="24"/>
-          <w:szCs w:val="24"/>
-        </w:rPr>
-        <w:t xml:space="preserve"> claim will take place on </w:t>
-      </w:r>
-    </w:p>
-    <w:p>
-      <w:pPr>
-        <w:spacing w:line="240" w:lineRule="auto"/>
-        <w:rPr>
-          <w:rFonts w:ascii="Arial" w:hAnsi="Arial" w:cs="Arial"/>
-          <w:sz w:val="24"/>
-          <w:szCs w:val="24"/>
-        </w:rPr>
-      </w:pPr>
-    </w:p>
-    <w:p>
-      <w:pPr>
-        <w:spacing w:line="240" w:lineRule="auto"/>
-        <w:rPr>
-          <w:rFonts w:ascii="Arial" w:hAnsi="Arial" w:cs="Arial"/>
-          <w:sz w:val="24"/>
-          <w:szCs w:val="24"/>
-        </w:rPr>
-      </w:pPr>
-      <w:bookmarkStart w:id="3" w:name="_Hlk114659938"/>
-      <w:bookmarkStart w:id="4" w:name="_Hlk114667986"/>
+        <w:lastRenderedPageBreak/>
+        <w:t xml:space="preserve">The Hearing fee is </w:t>
+      </w:r>
+      <w:bookmarkStart w:id="9" w:name="_Hlk114659981"/>
       <w:r>
         <w:rPr>
           <w:rFonts w:ascii="Arial" w:hAnsi="Arial" w:cs="Arial"/>
@@ -859,387 +1037,7 @@
           <w:sz w:val="24"/>
           <w:szCs w:val="24"/>
         </w:rPr>
-        <w:t>&lt;</w:t>
-      </w:r>
-      <w:proofErr w:type="spellStart"/>
-      <w:r>
-        <w:rPr>
-          <w:rFonts w:ascii="Arial" w:hAnsi="Arial" w:cs="Arial"/>
-          <w:sz w:val="24"/>
-          <w:szCs w:val="24"/>
-        </w:rPr>
-        <w:t>hearingDate</w:t>
-      </w:r>
-      <w:proofErr w:type="spellEnd"/>
-      <w:r>
-        <w:rPr>
-          <w:rFonts w:ascii="Arial" w:hAnsi="Arial" w:cs="Arial"/>
-          <w:sz w:val="24"/>
-          <w:szCs w:val="24"/>
-        </w:rPr>
-        <w:t>&gt;</w:t>
-      </w:r>
-      <w:r>
-        <w:rPr>
-          <w:rFonts w:ascii="Arial" w:hAnsi="Arial" w:cs="Arial"/>
-          <w:sz w:val="24"/>
-          <w:szCs w:val="24"/>
-        </w:rPr>
-        <w:t>&gt;</w:t>
-      </w:r>
-      <w:r>
-        <w:rPr>
-          <w:rFonts w:ascii="Arial" w:hAnsi="Arial" w:cs="Arial"/>
-          <w:sz w:val="24"/>
-          <w:szCs w:val="24"/>
-        </w:rPr>
-        <w:t xml:space="preserve"> </w:t>
-      </w:r>
-      <w:bookmarkEnd w:id="4"/>
-      <w:r>
-        <w:rPr>
-          <w:rFonts w:ascii="Arial" w:hAnsi="Arial" w:cs="Arial"/>
-          <w:sz w:val="24"/>
-          <w:szCs w:val="24"/>
-        </w:rPr>
-        <w:t xml:space="preserve">at </w:t>
-      </w:r>
-      <w:bookmarkStart w:id="5" w:name="_Hlk114667994"/>
-      <w:r>
-        <w:rPr>
-          <w:rFonts w:ascii="Arial" w:hAnsi="Arial" w:cs="Arial"/>
-          <w:sz w:val="24"/>
-          <w:szCs w:val="24"/>
-        </w:rPr>
-        <w:t>&lt;</w:t>
-      </w:r>
-      <w:r>
-        <w:rPr>
-          <w:rFonts w:ascii="Arial" w:hAnsi="Arial" w:cs="Arial"/>
-          <w:sz w:val="24"/>
-          <w:szCs w:val="24"/>
-        </w:rPr>
-        <w:t>&lt;</w:t>
-      </w:r>
-      <w:proofErr w:type="spellStart"/>
-      <w:r>
-        <w:rPr>
-          <w:rFonts w:ascii="Arial" w:hAnsi="Arial" w:cs="Arial"/>
-          <w:sz w:val="24"/>
-          <w:szCs w:val="24"/>
-        </w:rPr>
-        <w:t>hearingTime</w:t>
-      </w:r>
-      <w:proofErr w:type="spellEnd"/>
-      <w:r>
-        <w:rPr>
-          <w:rFonts w:ascii="Arial" w:hAnsi="Arial" w:cs="Arial"/>
-          <w:sz w:val="24"/>
-          <w:szCs w:val="24"/>
-        </w:rPr>
-        <w:t>&gt;</w:t>
-      </w:r>
-      <w:r>
-        <w:rPr>
-          <w:rFonts w:ascii="Arial" w:hAnsi="Arial" w:cs="Arial"/>
-          <w:sz w:val="24"/>
-          <w:szCs w:val="24"/>
-        </w:rPr>
-        <w:t>&gt;</w:t>
-      </w:r>
-      <w:bookmarkEnd w:id="5"/>
-    </w:p>
-    <w:bookmarkEnd w:id="3"/>
-    <w:p>
-      <w:pPr>
-        <w:spacing w:line="240" w:lineRule="auto"/>
-        <w:rPr>
-          <w:rFonts w:ascii="Arial" w:hAnsi="Arial" w:cs="Arial"/>
-          <w:sz w:val="24"/>
-          <w:szCs w:val="24"/>
-        </w:rPr>
-      </w:pPr>
-      <w:r>
-        <w:rPr>
-          <w:rFonts w:ascii="Arial" w:hAnsi="Arial" w:cs="Arial"/>
-          <w:sz w:val="24"/>
-          <w:szCs w:val="24"/>
-        </w:rPr>
-        <w:t xml:space="preserve">at </w:t>
-      </w:r>
-      <w:bookmarkStart w:id="6" w:name="_Hlk114659947"/>
-      <w:r>
-        <w:rPr>
-          <w:rFonts w:ascii="Arial" w:hAnsi="Arial" w:cs="Arial"/>
-          <w:sz w:val="24"/>
-          <w:szCs w:val="24"/>
-        </w:rPr>
-        <w:t>&lt;</w:t>
-      </w:r>
-      <w:r>
-        <w:rPr>
-          <w:rFonts w:ascii="Arial" w:hAnsi="Arial" w:cs="Arial"/>
-          <w:sz w:val="24"/>
-          <w:szCs w:val="24"/>
-        </w:rPr>
-        <w:t>&lt;</w:t>
-      </w:r>
-      <w:proofErr w:type="spellStart"/>
-      <w:r>
-        <w:rPr>
-          <w:rFonts w:ascii="Arial" w:hAnsi="Arial" w:cs="Arial"/>
-          <w:sz w:val="24"/>
-          <w:szCs w:val="24"/>
-        </w:rPr>
-        <w:t>hearingType</w:t>
-      </w:r>
-      <w:proofErr w:type="spellEnd"/>
-      <w:r>
-        <w:rPr>
-          <w:rFonts w:ascii="Arial" w:hAnsi="Arial" w:cs="Arial"/>
-          <w:sz w:val="24"/>
-          <w:szCs w:val="24"/>
-        </w:rPr>
-        <w:t>&gt;</w:t>
-      </w:r>
-      <w:r>
-        <w:rPr>
-          <w:rFonts w:ascii="Arial" w:hAnsi="Arial" w:cs="Arial"/>
-          <w:sz w:val="24"/>
-          <w:szCs w:val="24"/>
-        </w:rPr>
-        <w:t>&gt;</w:t>
-      </w:r>
-      <w:bookmarkEnd w:id="6"/>
-    </w:p>
-    <w:p>
-      <w:pPr>
-        <w:spacing w:line="240" w:lineRule="auto"/>
-        <w:rPr>
-          <w:rFonts w:ascii="Arial" w:hAnsi="Arial" w:cs="Arial"/>
-          <w:sz w:val="24"/>
-          <w:szCs w:val="24"/>
-        </w:rPr>
-      </w:pPr>
-      <w:r>
-        <w:rPr>
-          <w:rFonts w:ascii="Arial" w:hAnsi="Arial" w:cs="Arial"/>
-          <w:sz w:val="24"/>
-          <w:szCs w:val="24"/>
-        </w:rPr>
-        <w:t>The time estimate for the</w:t>
-      </w:r>
-      <w:r>
-        <w:rPr>
-          <w:rFonts w:ascii="Arial" w:hAnsi="Arial" w:cs="Arial"/>
-          <w:sz w:val="24"/>
-          <w:szCs w:val="24"/>
-        </w:rPr>
-        <w:t xml:space="preserve"> hearing</w:t>
-      </w:r>
-      <w:r>
-        <w:rPr>
-          <w:rFonts w:ascii="Arial" w:hAnsi="Arial" w:cs="Arial"/>
-          <w:sz w:val="24"/>
-          <w:szCs w:val="24"/>
-        </w:rPr>
-        <w:t>/trial</w:t>
-      </w:r>
-      <w:r>
-        <w:rPr>
-          <w:rFonts w:ascii="Arial" w:hAnsi="Arial" w:cs="Arial"/>
-          <w:sz w:val="24"/>
-          <w:szCs w:val="24"/>
-        </w:rPr>
-        <w:t xml:space="preserve"> </w:t>
-      </w:r>
-      <w:r>
-        <w:rPr>
-          <w:rFonts w:ascii="Arial" w:hAnsi="Arial" w:cs="Arial"/>
-          <w:sz w:val="24"/>
-          <w:szCs w:val="24"/>
-        </w:rPr>
-        <w:t>is</w:t>
-      </w:r>
-      <w:r>
-        <w:rPr>
-          <w:rFonts w:ascii="Arial" w:hAnsi="Arial" w:cs="Arial"/>
-          <w:sz w:val="24"/>
-          <w:szCs w:val="24"/>
-        </w:rPr>
-        <w:t xml:space="preserve"> </w:t>
-      </w:r>
-      <w:bookmarkStart w:id="7" w:name="_Hlk114659958"/>
-      <w:r>
-        <w:rPr>
-          <w:rFonts w:ascii="Arial" w:hAnsi="Arial" w:cs="Arial"/>
-          <w:sz w:val="24"/>
-          <w:szCs w:val="24"/>
-        </w:rPr>
-        <w:t>&lt;</w:t>
-      </w:r>
-      <w:r>
-        <w:rPr>
-          <w:rFonts w:ascii="Arial" w:hAnsi="Arial" w:cs="Arial"/>
-          <w:sz w:val="24"/>
-          <w:szCs w:val="24"/>
-        </w:rPr>
-        <w:t>&lt;</w:t>
-      </w:r>
-      <w:proofErr w:type="spellStart"/>
-      <w:r>
-        <w:rPr>
-          <w:rFonts w:ascii="Arial" w:hAnsi="Arial" w:cs="Arial"/>
-          <w:sz w:val="24"/>
-          <w:szCs w:val="24"/>
-        </w:rPr>
-        <w:t>hearingDuration</w:t>
-      </w:r>
-      <w:proofErr w:type="spellEnd"/>
-      <w:r>
-        <w:rPr>
-          <w:rFonts w:ascii="Arial" w:hAnsi="Arial" w:cs="Arial"/>
-          <w:sz w:val="24"/>
-          <w:szCs w:val="24"/>
-        </w:rPr>
-        <w:t>&gt;</w:t>
-      </w:r>
-      <w:r>
-        <w:rPr>
-          <w:rFonts w:ascii="Arial" w:hAnsi="Arial" w:cs="Arial"/>
-          <w:sz w:val="24"/>
-          <w:szCs w:val="24"/>
-        </w:rPr>
-        <w:t>&gt;.</w:t>
-      </w:r>
-      <w:bookmarkEnd w:id="7"/>
-    </w:p>
-    <w:p>
-      <w:pPr>
-        <w:spacing w:line="240" w:lineRule="auto"/>
-        <w:rPr>
-          <w:rFonts w:ascii="Arial" w:hAnsi="Arial" w:cs="Arial"/>
-          <w:sz w:val="24"/>
-          <w:szCs w:val="24"/>
-        </w:rPr>
-      </w:pPr>
-    </w:p>
-    <w:p>
-      <w:pPr>
-        <w:spacing w:line="240" w:lineRule="auto"/>
-        <w:rPr>
-          <w:rFonts w:ascii="Arial" w:hAnsi="Arial" w:cs="Arial"/>
-          <w:sz w:val="24"/>
-          <w:szCs w:val="24"/>
-        </w:rPr>
-      </w:pPr>
-      <w:bookmarkStart w:id="8" w:name="_Hlk114659973"/>
-      <w:r>
-        <w:rPr>
-          <w:rFonts w:ascii="Arial" w:hAnsi="Arial" w:cs="Arial"/>
-          <w:sz w:val="24"/>
-          <w:szCs w:val="24"/>
-        </w:rPr>
-        <w:t>&lt;</w:t>
-      </w:r>
-      <w:r>
-        <w:rPr>
-          <w:rFonts w:ascii="Arial" w:hAnsi="Arial" w:cs="Arial"/>
-          <w:sz w:val="24"/>
-          <w:szCs w:val="24"/>
-        </w:rPr>
-        <w:t>&lt;</w:t>
-      </w:r>
-      <w:proofErr w:type="spellStart"/>
-      <w:r>
-        <w:rPr>
-          <w:rFonts w:ascii="Arial" w:hAnsi="Arial" w:cs="Arial"/>
-          <w:sz w:val="24"/>
-          <w:szCs w:val="24"/>
-        </w:rPr>
-        <w:t>additionalInfo</w:t>
-      </w:r>
-      <w:proofErr w:type="spellEnd"/>
-      <w:r>
-        <w:rPr>
-          <w:rFonts w:ascii="Arial" w:hAnsi="Arial" w:cs="Arial"/>
-          <w:sz w:val="24"/>
-          <w:szCs w:val="24"/>
-        </w:rPr>
-        <w:t>&gt;</w:t>
-      </w:r>
-      <w:r>
-        <w:rPr>
-          <w:rFonts w:ascii="Arial" w:hAnsi="Arial" w:cs="Arial"/>
-          <w:sz w:val="24"/>
-          <w:szCs w:val="24"/>
-        </w:rPr>
-        <w:t>&gt;</w:t>
-      </w:r>
-    </w:p>
-    <w:bookmarkEnd w:id="8"/>
-    <w:p>
-      <w:pPr>
-        <w:spacing w:line="240" w:lineRule="auto"/>
-        <w:rPr>
-          <w:rFonts w:ascii="Arial" w:hAnsi="Arial" w:cs="Arial"/>
-          <w:sz w:val="24"/>
-          <w:szCs w:val="24"/>
-        </w:rPr>
-      </w:pPr>
-    </w:p>
-    <w:p>
-      <w:pPr>
-        <w:spacing w:line="240" w:lineRule="auto"/>
-        <w:rPr>
-          <w:rFonts w:ascii="Arial" w:hAnsi="Arial" w:cs="Arial"/>
-          <w:sz w:val="24"/>
-          <w:szCs w:val="24"/>
-        </w:rPr>
-      </w:pPr>
-      <w:r>
-        <w:rPr>
-          <w:rFonts w:ascii="Arial" w:hAnsi="Arial" w:cs="Arial"/>
-          <w:color w:val="000000" w:themeColor="text1"/>
-          <w:sz w:val="24"/>
-          <w:szCs w:val="24"/>
-        </w:rPr>
-        <w:t xml:space="preserve">The Hearing fee is </w:t>
-      </w:r>
-      <w:bookmarkStart w:id="9" w:name="_Hlk114659981"/>
-      <w:r>
-        <w:rPr>
-          <w:rFonts w:ascii="Arial" w:hAnsi="Arial" w:cs="Arial"/>
-          <w:sz w:val="24"/>
-          <w:szCs w:val="24"/>
-        </w:rPr>
-        <w:t>&lt;</w:t>
-      </w:r>
-      <w:r>
-        <w:rPr>
-          <w:rFonts w:ascii="Arial" w:hAnsi="Arial" w:cs="Arial"/>
-          <w:sz w:val="24"/>
-          <w:szCs w:val="24"/>
-        </w:rPr>
-        <w:t>&lt;</w:t>
-      </w:r>
-      <w:proofErr w:type="spellStart"/>
-      <w:r>
-        <w:rPr>
-          <w:rFonts w:ascii="Arial" w:hAnsi="Arial" w:cs="Arial"/>
-          <w:sz w:val="24"/>
-          <w:szCs w:val="24"/>
-        </w:rPr>
-        <w:t>feeAmount</w:t>
-      </w:r>
-      <w:proofErr w:type="spellEnd"/>
-      <w:r>
-        <w:rPr>
-          <w:rFonts w:ascii="Arial" w:hAnsi="Arial" w:cs="Arial"/>
-          <w:sz w:val="24"/>
-          <w:szCs w:val="24"/>
-        </w:rPr>
-        <w:t>&gt;</w:t>
+        <w:t>&lt;feeAmount&gt;</w:t>
       </w:r>
       <w:r>
         <w:rPr>
@@ -1306,7 +1104,6 @@
         </w:rPr>
         <w:t>&lt;</w:t>
       </w:r>
-      <w:proofErr w:type="spellStart"/>
       <w:r>
         <w:rPr>
           <w:rFonts w:ascii="Arial" w:hAnsi="Arial" w:cs="Arial"/>
@@ -1314,17 +1111,7 @@
           <w:sz w:val="24"/>
           <w:szCs w:val="24"/>
         </w:rPr>
-        <w:t>hearingDueDate</w:t>
-      </w:r>
-      <w:proofErr w:type="spellEnd"/>
-      <w:r>
-        <w:rPr>
-          <w:rFonts w:ascii="Arial" w:hAnsi="Arial" w:cs="Arial"/>
-          <w:color w:val="000000"/>
-          <w:sz w:val="24"/>
-          <w:szCs w:val="24"/>
-        </w:rPr>
-        <w:t>&gt;</w:t>
+        <w:t>hearingDueDate&gt;</w:t>
       </w:r>
       <w:r>
         <w:rPr>
@@ -1380,33 +1167,15 @@
           <w:sz w:val="24"/>
           <w:szCs w:val="24"/>
         </w:rPr>
-        <w:t xml:space="preserve">a different court hearing </w:t>
-      </w:r>
-      <w:proofErr w:type="gramStart"/>
-      <w:r>
-        <w:rPr>
-          <w:rFonts w:ascii="Arial" w:hAnsi="Arial" w:cs="Arial"/>
-          <w:sz w:val="24"/>
-          <w:szCs w:val="24"/>
-        </w:rPr>
-        <w:t>centre</w:t>
-      </w:r>
-      <w:r>
-        <w:rPr>
-          <w:rFonts w:ascii="Arial" w:hAnsi="Arial" w:cs="Arial"/>
-          <w:sz w:val="24"/>
-          <w:szCs w:val="24"/>
-        </w:rPr>
-        <w:t>,</w:t>
-      </w:r>
-      <w:proofErr w:type="gramEnd"/>
-      <w:r>
-        <w:rPr>
-          <w:rFonts w:ascii="Arial" w:hAnsi="Arial" w:cs="Arial"/>
-          <w:sz w:val="24"/>
-          <w:szCs w:val="24"/>
-        </w:rPr>
-        <w:t xml:space="preserve"> in which case you will be notified.</w:t>
+        <w:t>a different court hearing centre</w:t>
+      </w:r>
+      <w:r>
+        <w:rPr>
+          <w:rFonts w:ascii="Arial" w:hAnsi="Arial" w:cs="Arial"/>
+          <w:sz w:val="24"/>
+          <w:szCs w:val="24"/>
+        </w:rPr>
+        <w:t>, in which case you will be notified.</w:t>
       </w:r>
     </w:p>
     <w:p>
@@ -1496,7 +1265,6 @@
         </w:rPr>
         <w:t>&lt;</w:t>
       </w:r>
-      <w:proofErr w:type="spellStart"/>
       <w:r>
         <w:rPr>
           <w:rFonts w:ascii="Arial" w:hAnsi="Arial" w:cs="Arial"/>
@@ -1504,13 +1272,12 @@
           <w:sz w:val="24"/>
           <w:szCs w:val="24"/>
         </w:rPr>
-        <w:t>hearingDueDate</w:t>
-      </w:r>
-      <w:proofErr w:type="spellEnd"/>
-      <w:r>
-        <w:rPr>
-          <w:rFonts w:ascii="Arial" w:hAnsi="Arial" w:cs="Arial"/>
-          <w:color w:val="000000"/>
+        <w:t>hearingDueDate&gt;</w:t>
+      </w:r>
+      <w:r>
+        <w:rPr>
+          <w:rFonts w:ascii="Arial" w:hAnsi="Arial" w:cs="Arial"/>
+          <w:color w:val="000000" w:themeColor="text1"/>
           <w:sz w:val="24"/>
           <w:szCs w:val="24"/>
         </w:rPr>
@@ -1523,15 +1290,6 @@
           <w:sz w:val="24"/>
           <w:szCs w:val="24"/>
         </w:rPr>
-        <w:t>&gt;</w:t>
-      </w:r>
-      <w:r>
-        <w:rPr>
-          <w:rFonts w:ascii="Arial" w:hAnsi="Arial" w:cs="Arial"/>
-          <w:color w:val="000000" w:themeColor="text1"/>
-          <w:sz w:val="24"/>
-          <w:szCs w:val="24"/>
-        </w:rPr>
         <w:t xml:space="preserve"> </w:t>
       </w:r>
       <w:bookmarkEnd w:id="11"/>
@@ -1576,7 +1334,6 @@
         </w:rPr>
         <w:t>&lt;</w:t>
       </w:r>
-      <w:proofErr w:type="spellStart"/>
       <w:r>
         <w:rPr>
           <w:rFonts w:ascii="Arial" w:hAnsi="Arial" w:cs="Arial"/>
@@ -1607,7 +1364,6 @@
         </w:rPr>
         <w:t>mount</w:t>
       </w:r>
-      <w:proofErr w:type="spellEnd"/>
       <w:r>
         <w:rPr>
           <w:rFonts w:ascii="Arial" w:hAnsi="Arial" w:cs="Arial"/>
@@ -1657,34 +1413,7 @@
           <w:sz w:val="24"/>
           <w:szCs w:val="24"/>
         </w:rPr>
-        <w:t>(</w:t>
-      </w:r>
-      <w:proofErr w:type="spellStart"/>
-      <w:r>
-        <w:rPr>
-          <w:rFonts w:ascii="Arial" w:hAnsi="Arial" w:cs="Arial"/>
-          <w:sz w:val="24"/>
-          <w:szCs w:val="24"/>
-        </w:rPr>
-        <w:t>i.e</w:t>
-      </w:r>
-      <w:proofErr w:type="spellEnd"/>
-      <w:r>
-        <w:rPr>
-          <w:rFonts w:ascii="Arial" w:hAnsi="Arial" w:cs="Arial"/>
-          <w:sz w:val="24"/>
-          <w:szCs w:val="24"/>
-        </w:rPr>
-        <w:t xml:space="preserve"> one which provides all the required information in the manner requested) for help with fees,  then the </w:t>
-      </w:r>
-      <w:r>
-        <w:rPr>
-          <w:rFonts w:ascii="Arial" w:hAnsi="Arial" w:cs="Arial"/>
-          <w:sz w:val="24"/>
-          <w:szCs w:val="24"/>
-        </w:rPr>
-        <w:lastRenderedPageBreak/>
-        <w:t xml:space="preserve">claim will be struck out without further order, and unless the courts order otherwise, you will also be liable for the costs which the defendant has incurred. </w:t>
+        <w:t xml:space="preserve">(i.e one which provides all the required information in the manner requested) for help with fees,  then the claim will be struck out without further order, and unless the courts order otherwise, you will also be liable for the costs which the defendant has incurred. </w:t>
       </w:r>
     </w:p>
     <w:sectPr>

--- a/docker/docmosis/templates/Small Claims.docx
+++ b/docker/docmosis/templates/Small Claims.docx
@@ -239,15 +239,7 @@
                 <w:sz w:val="24"/>
                 <w:szCs w:val="24"/>
               </w:rPr>
-              <w:t>&lt;</w:t>
-            </w:r>
-            <w:r>
-              <w:rPr>
-                <w:rFonts w:ascii="Arial" w:hAnsi="Arial" w:cs="Arial"/>
-                <w:sz w:val="24"/>
-                <w:szCs w:val="24"/>
-              </w:rPr>
-              <w:t>&lt;</w:t>
+              <w:t>&lt;&lt;{dateFormat(</w:t>
             </w:r>
             <w:r>
               <w:rPr>
@@ -263,15 +255,7 @@
                 <w:sz w:val="24"/>
                 <w:szCs w:val="24"/>
               </w:rPr>
-              <w:t>&gt;</w:t>
-            </w:r>
-            <w:r>
-              <w:rPr>
-                <w:rFonts w:ascii="Arial" w:hAnsi="Arial" w:cs="Arial"/>
-                <w:sz w:val="24"/>
-                <w:szCs w:val="24"/>
-              </w:rPr>
-              <w:t>&gt;</w:t>
+              <w:t>, ‘dd MMMM yyyy’)}&gt;&gt;</w:t>
             </w:r>
           </w:p>
         </w:tc>
@@ -404,6 +388,12 @@
     </w:p>
     <w:p>
       <w:pPr>
+        <w:tabs>
+          <w:tab w:val="left" w:pos="1985"/>
+          <w:tab w:val="left" w:pos="2977"/>
+          <w:tab w:val="left" w:pos="3261"/>
+          <w:tab w:val="left" w:pos="3402"/>
+        </w:tabs>
         <w:spacing w:line="240" w:lineRule="auto"/>
         <w:rPr>
           <w:rFonts w:ascii="Arial" w:hAnsi="Arial" w:cs="Arial"/>
@@ -418,7 +408,31 @@
           <w:sz w:val="24"/>
           <w:szCs w:val="24"/>
         </w:rPr>
-        <w:t>&lt;&lt;claimant&gt;&gt;                     1</w:t>
+        <w:t>&lt;&lt;claimant&gt;&gt;</w:t>
+      </w:r>
+      <w:r>
+        <w:rPr>
+          <w:rFonts w:ascii="Arial" w:hAnsi="Arial" w:cs="Arial"/>
+          <w:sz w:val="24"/>
+          <w:szCs w:val="24"/>
+        </w:rPr>
+        <w:tab/>
+      </w:r>
+      <w:r>
+        <w:rPr>
+          <w:rFonts w:ascii="Arial" w:hAnsi="Arial" w:cs="Arial"/>
+          <w:sz w:val="24"/>
+          <w:szCs w:val="24"/>
+        </w:rPr>
+        <w:tab/>
+      </w:r>
+      <w:r>
+        <w:rPr>
+          <w:rFonts w:ascii="Arial" w:hAnsi="Arial" w:cs="Arial"/>
+          <w:sz w:val="24"/>
+          <w:szCs w:val="24"/>
+        </w:rPr>
+        <w:t>1</w:t>
       </w:r>
       <w:r>
         <w:rPr>
@@ -471,7 +485,31 @@
           <w:sz w:val="24"/>
           <w:szCs w:val="24"/>
         </w:rPr>
-        <w:t>&lt;&lt;claimant2&gt;&gt;                      2</w:t>
+        <w:t>&lt;&lt;claimant2&gt;&gt;</w:t>
+      </w:r>
+      <w:r>
+        <w:rPr>
+          <w:rFonts w:ascii="Arial" w:hAnsi="Arial" w:cs="Arial"/>
+          <w:sz w:val="24"/>
+          <w:szCs w:val="24"/>
+        </w:rPr>
+        <w:tab/>
+      </w:r>
+      <w:r>
+        <w:rPr>
+          <w:rFonts w:ascii="Arial" w:hAnsi="Arial" w:cs="Arial"/>
+          <w:sz w:val="24"/>
+          <w:szCs w:val="24"/>
+        </w:rPr>
+        <w:tab/>
+      </w:r>
+      <w:r>
+        <w:rPr>
+          <w:rFonts w:ascii="Arial" w:hAnsi="Arial" w:cs="Arial"/>
+          <w:sz w:val="24"/>
+          <w:szCs w:val="24"/>
+        </w:rPr>
+        <w:t>2</w:t>
       </w:r>
       <w:r>
         <w:rPr>
@@ -527,7 +565,31 @@
           <w:sz w:val="24"/>
           <w:szCs w:val="24"/>
         </w:rPr>
-        <w:t>&lt;&lt;defendant&gt;&gt;                     1</w:t>
+        <w:t>&lt;&lt;defendant&gt;&gt;</w:t>
+      </w:r>
+      <w:r>
+        <w:rPr>
+          <w:rFonts w:ascii="Arial" w:hAnsi="Arial" w:cs="Arial"/>
+          <w:sz w:val="24"/>
+          <w:szCs w:val="24"/>
+        </w:rPr>
+        <w:tab/>
+      </w:r>
+      <w:r>
+        <w:rPr>
+          <w:rFonts w:ascii="Arial" w:hAnsi="Arial" w:cs="Arial"/>
+          <w:sz w:val="24"/>
+          <w:szCs w:val="24"/>
+        </w:rPr>
+        <w:tab/>
+      </w:r>
+      <w:r>
+        <w:rPr>
+          <w:rFonts w:ascii="Arial" w:hAnsi="Arial" w:cs="Arial"/>
+          <w:sz w:val="24"/>
+          <w:szCs w:val="24"/>
+        </w:rPr>
+        <w:t>1</w:t>
       </w:r>
       <w:r>
         <w:rPr>
@@ -586,7 +648,31 @@
           <w:sz w:val="24"/>
           <w:szCs w:val="24"/>
         </w:rPr>
-        <w:t>&lt;&lt;defendant2&gt;&gt;                     2</w:t>
+        <w:t>&lt;&lt;defendant2&gt;&gt;</w:t>
+      </w:r>
+      <w:r>
+        <w:rPr>
+          <w:rFonts w:ascii="Arial" w:hAnsi="Arial" w:cs="Arial"/>
+          <w:sz w:val="24"/>
+          <w:szCs w:val="24"/>
+        </w:rPr>
+        <w:tab/>
+      </w:r>
+      <w:r>
+        <w:rPr>
+          <w:rFonts w:ascii="Arial" w:hAnsi="Arial" w:cs="Arial"/>
+          <w:sz w:val="24"/>
+          <w:szCs w:val="24"/>
+        </w:rPr>
+        <w:tab/>
+      </w:r>
+      <w:r>
+        <w:rPr>
+          <w:rFonts w:ascii="Arial" w:hAnsi="Arial" w:cs="Arial"/>
+          <w:sz w:val="24"/>
+          <w:szCs w:val="24"/>
+        </w:rPr>
+        <w:t>2</w:t>
       </w:r>
       <w:r>
         <w:rPr>
@@ -764,7 +850,55 @@
           <w:sz w:val="24"/>
           <w:szCs w:val="24"/>
         </w:rPr>
-        <w:t>&lt;hearingDate&gt;</w:t>
+        <w:t>&lt;</w:t>
+      </w:r>
+      <w:r>
+        <w:rPr>
+          <w:rFonts w:ascii="Arial" w:hAnsi="Arial" w:cs="Arial"/>
+          <w:sz w:val="24"/>
+          <w:szCs w:val="24"/>
+        </w:rPr>
+        <w:t>{dateFormat(</w:t>
+      </w:r>
+      <w:r>
+        <w:rPr>
+          <w:rFonts w:ascii="Arial" w:hAnsi="Arial" w:cs="Arial"/>
+          <w:sz w:val="24"/>
+          <w:szCs w:val="24"/>
+        </w:rPr>
+        <w:t>hearingDate</w:t>
+      </w:r>
+      <w:r>
+        <w:rPr>
+          <w:rFonts w:ascii="Arial" w:hAnsi="Arial" w:cs="Arial"/>
+          <w:sz w:val="24"/>
+          <w:szCs w:val="24"/>
+        </w:rPr>
+        <w:t>, ‘dd MMMM yyyy</w:t>
+      </w:r>
+      <w:r>
+        <w:rPr>
+          <w:rFonts w:ascii="Arial" w:hAnsi="Arial" w:cs="Arial"/>
+          <w:sz w:val="24"/>
+          <w:szCs w:val="24"/>
+        </w:rPr>
+        <w:t>’</w:t>
+      </w:r>
+      <w:r>
+        <w:rPr>
+          <w:rFonts w:ascii="Arial" w:hAnsi="Arial" w:cs="Arial"/>
+          <w:sz w:val="24"/>
+          <w:szCs w:val="24"/>
+        </w:rPr>
+        <w:t>)}</w:t>
+      </w:r>
+      <w:r>
+        <w:rPr>
+          <w:rFonts w:ascii="Arial" w:hAnsi="Arial" w:cs="Arial"/>
+          <w:sz w:val="24"/>
+          <w:szCs w:val="24"/>
+        </w:rPr>
+        <w:t>&gt;</w:t>
       </w:r>
       <w:r>
         <w:rPr>
@@ -1085,7 +1219,6 @@
         </w:rPr>
         <w:t xml:space="preserve">Payable by </w:t>
       </w:r>
-      <w:bookmarkStart w:id="10" w:name="_Hlk114659988"/>
       <w:r>
         <w:rPr>
           <w:rFonts w:ascii="Arial" w:hAnsi="Arial" w:cs="Arial"/>
@@ -1093,7 +1226,7 @@
           <w:sz w:val="24"/>
           <w:szCs w:val="24"/>
         </w:rPr>
-        <w:t>&lt;</w:t>
+        <w:t>&lt;&lt;{dateFormat(</w:t>
       </w:r>
       <w:r>
         <w:rPr>
@@ -1102,16 +1235,7 @@
           <w:sz w:val="24"/>
           <w:szCs w:val="24"/>
         </w:rPr>
-        <w:t>&lt;</w:t>
-      </w:r>
-      <w:r>
-        <w:rPr>
-          <w:rFonts w:ascii="Arial" w:hAnsi="Arial" w:cs="Arial"/>
-          <w:color w:val="000000"/>
-          <w:sz w:val="24"/>
-          <w:szCs w:val="24"/>
-        </w:rPr>
-        <w:t>hearingDueDate&gt;</w:t>
+        <w:t>hearingDueDate</w:t>
       </w:r>
       <w:r>
         <w:rPr>
@@ -1120,9 +1244,8 @@
           <w:sz w:val="24"/>
           <w:szCs w:val="24"/>
         </w:rPr>
-        <w:t>&gt;</w:t>
-      </w:r>
-      <w:bookmarkEnd w:id="10"/>
+        <w:t>, ‘dd MMMM yyyy’)}&gt;&gt;</w:t>
+      </w:r>
     </w:p>
     <w:p>
       <w:pPr>
@@ -1246,7 +1369,6 @@
         </w:rPr>
         <w:t xml:space="preserve">on </w:t>
       </w:r>
-      <w:bookmarkStart w:id="11" w:name="_Hlk114660000"/>
       <w:r>
         <w:rPr>
           <w:rFonts w:ascii="Arial" w:hAnsi="Arial" w:cs="Arial"/>
@@ -1254,7 +1376,7 @@
           <w:sz w:val="24"/>
           <w:szCs w:val="24"/>
         </w:rPr>
-        <w:t>&lt;</w:t>
+        <w:t>&lt;&lt;{dateFormat(</w:t>
       </w:r>
       <w:r>
         <w:rPr>
@@ -1263,16 +1385,7 @@
           <w:sz w:val="24"/>
           <w:szCs w:val="24"/>
         </w:rPr>
-        <w:t>&lt;</w:t>
-      </w:r>
-      <w:r>
-        <w:rPr>
-          <w:rFonts w:ascii="Arial" w:hAnsi="Arial" w:cs="Arial"/>
-          <w:color w:val="000000"/>
-          <w:sz w:val="24"/>
-          <w:szCs w:val="24"/>
-        </w:rPr>
-        <w:t>hearingDueDate&gt;</w:t>
+        <w:t>hearingDueDate</w:t>
       </w:r>
       <w:r>
         <w:rPr>
@@ -1281,18 +1394,8 @@
           <w:sz w:val="24"/>
           <w:szCs w:val="24"/>
         </w:rPr>
-        <w:t>&gt;</w:t>
-      </w:r>
-      <w:r>
-        <w:rPr>
-          <w:rFonts w:ascii="Arial" w:hAnsi="Arial" w:cs="Arial"/>
-          <w:color w:val="000000" w:themeColor="text1"/>
-          <w:sz w:val="24"/>
-          <w:szCs w:val="24"/>
-        </w:rPr>
-        <w:t xml:space="preserve"> </w:t>
-      </w:r>
-      <w:bookmarkEnd w:id="11"/>
+        <w:t xml:space="preserve">, ‘dd MMMM yyyy’)}&gt;&gt; </w:t>
+      </w:r>
       <w:r>
         <w:rPr>
           <w:rFonts w:ascii="Arial" w:hAnsi="Arial" w:cs="Arial"/>
@@ -1317,7 +1420,7 @@
         </w:rPr>
         <w:t xml:space="preserve"> fee of </w:t>
       </w:r>
-      <w:bookmarkStart w:id="12" w:name="_Hlk114660010"/>
+      <w:bookmarkStart w:id="10" w:name="_Hlk114660010"/>
       <w:r>
         <w:rPr>
           <w:rFonts w:ascii="Arial" w:hAnsi="Arial" w:cs="Arial"/>
@@ -1382,7 +1485,7 @@
         </w:rPr>
         <w:t xml:space="preserve">&gt; </w:t>
       </w:r>
-      <w:bookmarkEnd w:id="12"/>
+      <w:bookmarkEnd w:id="10"/>
       <w:r>
         <w:rPr>
           <w:rFonts w:ascii="Arial" w:hAnsi="Arial" w:cs="Arial"/>
